--- a/2/деревня Недаль/именная база/Жилки/Жилко Анна Антонова.docx
+++ b/2/деревня Недаль/именная база/Жилки/Жилко Анна Антонова.docx
@@ -207,6 +207,69 @@
           <w:noProof/>
           <w:lang w:val="ru-RU" w:eastAsia="ru-RU"/>
         </w:rPr>
+        <w:t xml:space="preserve">, </w:t>
+      </w:r>
+      <w:r>
+        <w:rPr>
+          <w:bCs/>
+          <w:lang w:val="ru-RU"/>
+        </w:rPr>
+        <w:t xml:space="preserve">НИАБ 136-13-894, л.20, </w:t>
+      </w:r>
+      <w:r>
+        <w:rPr>
+          <w:noProof/>
+          <w:lang w:val="ru-RU" w:eastAsia="ru-RU"/>
+        </w:rPr>
+        <w:t>№</w:t>
+      </w:r>
+      <w:r>
+        <w:rPr>
+          <w:noProof/>
+          <w:lang w:val="ru-RU" w:eastAsia="ru-RU"/>
+        </w:rPr>
+        <w:t>56</w:t>
+      </w:r>
+      <w:r>
+        <w:rPr>
+          <w:noProof/>
+          <w:lang w:val="ru-RU" w:eastAsia="ru-RU"/>
+        </w:rPr>
+        <w:t>/17</w:t>
+      </w:r>
+      <w:r>
+        <w:rPr>
+          <w:noProof/>
+          <w:lang w:val="ru-RU" w:eastAsia="ru-RU"/>
+        </w:rPr>
+        <w:t>93</w:t>
+      </w:r>
+      <w:r>
+        <w:rPr>
+          <w:noProof/>
+          <w:lang w:val="ru-RU" w:eastAsia="ru-RU"/>
+        </w:rPr>
+        <w:t>-</w:t>
+      </w:r>
+      <w:r>
+        <w:rPr>
+          <w:noProof/>
+          <w:lang w:val="ru-RU" w:eastAsia="ru-RU"/>
+        </w:rPr>
+        <w:t>р</w:t>
+      </w:r>
+      <w:r>
+        <w:rPr>
+          <w:noProof/>
+          <w:lang w:val="ru-RU" w:eastAsia="ru-RU"/>
+        </w:rPr>
+        <w:t xml:space="preserve"> (ориг)</w:t>
+      </w:r>
+      <w:r>
+        <w:rPr>
+          <w:noProof/>
+          <w:lang w:val="ru-RU" w:eastAsia="ru-RU"/>
+        </w:rPr>
         <w:t>)</w:t>
       </w:r>
       <w:r>
@@ -249,7 +312,7 @@
           <w:b/>
           <w:bCs/>
           <w:noProof/>
-          <w:lang w:val="pl-PL" w:eastAsia="ru-RU"/>
+          <w:lang w:val="ru-RU" w:eastAsia="ru-RU"/>
         </w:rPr>
         <w:t xml:space="preserve"> 823-2-18</w:t>
       </w:r>
@@ -258,7 +321,7 @@
           <w:b/>
           <w:bCs/>
           <w:noProof/>
-          <w:lang w:val="pl-PL" w:eastAsia="ru-RU"/>
+          <w:lang w:val="ru-RU" w:eastAsia="ru-RU"/>
         </w:rPr>
         <w:tab/>
       </w:r>
@@ -272,7 +335,7 @@
       <w:r>
         <w:rPr>
           <w:noProof/>
-          <w:lang w:val="pl-PL" w:eastAsia="ru-RU"/>
+          <w:lang w:val="ru-RU" w:eastAsia="ru-RU"/>
         </w:rPr>
         <w:t xml:space="preserve"> 248.</w:t>
       </w:r>
@@ -280,7 +343,7 @@
         <w:rPr>
           <w:b/>
           <w:noProof/>
-          <w:lang w:val="pl-PL" w:eastAsia="ru-RU"/>
+          <w:lang w:val="ru-RU" w:eastAsia="ru-RU"/>
         </w:rPr>
         <w:t xml:space="preserve"> </w:t>
       </w:r>
@@ -870,10 +933,735 @@
         </w:rPr>
       </w:pPr>
     </w:p>
-    <w:bookmarkEnd w:id="0"/>
-    <w:bookmarkEnd w:id="1"/>
-    <w:bookmarkEnd w:id="2"/>
-    <w:bookmarkEnd w:id="3"/>
+    <w:p>
+      <w:pPr>
+        <w:spacing w:after="0"/>
+        <w:jc w:val="both"/>
+        <w:rPr>
+          <w:rFonts w:eastAsia="Calibri"/>
+          <w:bCs/>
+          <w:lang w:val="ru-RU"/>
+        </w:rPr>
+      </w:pPr>
+      <w:bookmarkStart w:id="5" w:name="_Hlk86988084"/>
+      <w:bookmarkEnd w:id="0"/>
+      <w:bookmarkEnd w:id="1"/>
+      <w:bookmarkEnd w:id="2"/>
+      <w:bookmarkEnd w:id="3"/>
+      <w:r>
+        <w:rPr>
+          <w:b/>
+          <w:bCs/>
+          <w:noProof/>
+          <w:lang w:val="ru-RU" w:eastAsia="ru-RU"/>
+        </w:rPr>
+        <w:t>НИАБ 136-12-894</w:t>
+      </w:r>
+      <w:r>
+        <w:rPr>
+          <w:b/>
+          <w:bCs/>
+          <w:noProof/>
+          <w:lang w:val="ru-RU" w:eastAsia="ru-RU"/>
+        </w:rPr>
+        <w:tab/>
+      </w:r>
+      <w:r>
+        <w:rPr>
+          <w:rFonts w:eastAsia="Calibri"/>
+          <w:lang w:val="ru-RU"/>
+        </w:rPr>
+        <w:t xml:space="preserve">Лист 20. </w:t>
+      </w:r>
+      <w:r>
+        <w:rPr>
+          <w:rFonts w:eastAsia="Calibri"/>
+          <w:b/>
+          <w:lang w:val="ru-RU"/>
+        </w:rPr>
+        <w:t>Метрическая запись №</w:t>
+      </w:r>
+      <w:r>
+        <w:rPr>
+          <w:rFonts w:eastAsia="Calibri"/>
+          <w:b/>
+          <w:bCs/>
+          <w:lang w:val="ru-RU"/>
+        </w:rPr>
+        <w:t>56/1793</w:t>
+      </w:r>
+      <w:r>
+        <w:rPr>
+          <w:rFonts w:eastAsia="Calibri"/>
+          <w:b/>
+          <w:bCs/>
+          <w:noProof/>
+          <w:lang w:val="ru-RU" w:eastAsia="ru-RU"/>
+        </w:rPr>
+        <w:t>-р (ориг)</w:t>
+      </w:r>
+      <w:r>
+        <w:rPr>
+          <w:rFonts w:eastAsia="Calibri"/>
+          <w:b/>
+          <w:lang w:val="ru-RU"/>
+        </w:rPr>
+        <w:t>.</w:t>
+      </w:r>
+      <w:r>
+        <w:rPr>
+          <w:rFonts w:eastAsia="Calibri"/>
+          <w:bCs/>
+          <w:lang w:val="ru-RU"/>
+        </w:rPr>
+        <w:tab/>
+      </w:r>
+    </w:p>
+    <w:p>
+      <w:pPr>
+        <w:spacing w:after="0"/>
+        <w:jc w:val="both"/>
+        <w:rPr>
+          <w:rFonts w:eastAsia="Calibri"/>
+          <w:b/>
+          <w:lang w:val="ru-RU"/>
+        </w:rPr>
+      </w:pPr>
+    </w:p>
+    <w:p>
+      <w:pPr>
+        <w:spacing w:after="0"/>
+        <w:jc w:val="both"/>
+        <w:rPr>
+          <w:rFonts w:eastAsia="Calibri"/>
+          <w:bCs/>
+          <w:noProof/>
+          <w:lang w:val="ru-RU" w:eastAsia="ru-RU"/>
+        </w:rPr>
+      </w:pPr>
+      <w:bookmarkStart w:id="6" w:name="_Hlk100050598"/>
+      <w:r>
+        <w:rPr>
+          <w:rFonts w:eastAsia="Calibri"/>
+          <w:noProof/>
+          <w:lang w:val="ru-RU" w:eastAsia="ru-RU"/>
+        </w:rPr>
+        <w:t>(См. тж.: РГИА 823-2-18, лист 248,</w:t>
+      </w:r>
+      <w:r>
+        <w:rPr>
+          <w:rFonts w:eastAsia="Calibri"/>
+          <w:b/>
+          <w:noProof/>
+          <w:lang w:val="ru-RU" w:eastAsia="ru-RU"/>
+        </w:rPr>
+        <w:t xml:space="preserve"> </w:t>
+      </w:r>
+      <w:r>
+        <w:rPr>
+          <w:rFonts w:eastAsia="Calibri"/>
+          <w:bCs/>
+          <w:noProof/>
+          <w:lang w:val="ru-RU" w:eastAsia="ru-RU"/>
+        </w:rPr>
+        <w:t>№30/1793-р (коп))</w:t>
+      </w:r>
+      <w:bookmarkEnd w:id="6"/>
+    </w:p>
+    <w:p>
+      <w:pPr>
+        <w:spacing w:after="0"/>
+        <w:jc w:val="both"/>
+        <w:rPr>
+          <w:rFonts w:eastAsia="Calibri"/>
+          <w:b/>
+          <w:lang w:val="ru-RU"/>
+        </w:rPr>
+      </w:pPr>
+    </w:p>
+    <w:p>
+      <w:pPr>
+        <w:spacing w:after="0"/>
+        <w:jc w:val="both"/>
+        <w:rPr>
+          <w:rFonts w:eastAsia="Calibri"/>
+          <w:b/>
+          <w:lang w:val="ru-RU"/>
+        </w:rPr>
+      </w:pPr>
+      <w:r>
+        <w:rPr>
+          <w:rFonts w:eastAsia="Calibri"/>
+          <w:noProof/>
+          <w:lang w:val="ru-RU"/>
+        </w:rPr>
+        <w:drawing>
+          <wp:inline distT="0" distB="0" distL="0" distR="0" wp14:anchorId="1B85F570" wp14:editId="7D258AA6">
+            <wp:extent cx="5940425" cy="572645"/>
+            <wp:effectExtent l="0" t="0" r="3175" b="0"/>
+            <wp:docPr id="2720" name="Рисунок 2720"/>
+            <wp:cNvGraphicFramePr>
+              <a:graphicFrameLocks xmlns:a="http://schemas.openxmlformats.org/drawingml/2006/main" noChangeAspect="1"/>
+            </wp:cNvGraphicFramePr>
+            <a:graphic xmlns:a="http://schemas.openxmlformats.org/drawingml/2006/main">
+              <a:graphicData uri="http://schemas.openxmlformats.org/drawingml/2006/picture">
+                <pic:pic xmlns:pic="http://schemas.openxmlformats.org/drawingml/2006/picture">
+                  <pic:nvPicPr>
+                    <pic:cNvPr id="0" name=""/>
+                    <pic:cNvPicPr/>
+                  </pic:nvPicPr>
+                  <pic:blipFill>
+                    <a:blip r:embed="rId5"/>
+                    <a:stretch>
+                      <a:fillRect/>
+                    </a:stretch>
+                  </pic:blipFill>
+                  <pic:spPr>
+                    <a:xfrm>
+                      <a:off x="0" y="0"/>
+                      <a:ext cx="5940425" cy="572645"/>
+                    </a:xfrm>
+                    <a:prstGeom prst="rect">
+                      <a:avLst/>
+                    </a:prstGeom>
+                  </pic:spPr>
+                </pic:pic>
+              </a:graphicData>
+            </a:graphic>
+          </wp:inline>
+        </w:drawing>
+      </w:r>
+    </w:p>
+    <w:p>
+      <w:pPr>
+        <w:spacing w:after="0"/>
+        <w:jc w:val="both"/>
+        <w:rPr>
+          <w:rFonts w:eastAsia="Calibri"/>
+          <w:b/>
+          <w:lang w:val="ru-RU"/>
+        </w:rPr>
+      </w:pPr>
+    </w:p>
+    <w:p>
+      <w:pPr>
+        <w:spacing w:after="0"/>
+        <w:jc w:val="both"/>
+        <w:rPr>
+          <w:rFonts w:eastAsia="Calibri"/>
+          <w:lang w:val="ru-RU"/>
+        </w:rPr>
+      </w:pPr>
+      <w:proofErr w:type="spellStart"/>
+      <w:r>
+        <w:rPr>
+          <w:rFonts w:eastAsia="Calibri"/>
+          <w:lang w:val="ru-RU"/>
+        </w:rPr>
+        <w:t>Дедиловичская</w:t>
+      </w:r>
+      <w:proofErr w:type="spellEnd"/>
+      <w:r>
+        <w:rPr>
+          <w:rFonts w:eastAsia="Calibri"/>
+          <w:lang w:val="ru-RU"/>
+        </w:rPr>
+        <w:t xml:space="preserve"> Покровская церковь. 17 июля 1793 года. Метрическая запись о крещении.</w:t>
+      </w:r>
+    </w:p>
+    <w:p>
+      <w:pPr>
+        <w:spacing w:after="0"/>
+        <w:jc w:val="both"/>
+        <w:rPr>
+          <w:rFonts w:eastAsia="Calibri"/>
+          <w:lang w:val="ru-RU"/>
+        </w:rPr>
+      </w:pPr>
+    </w:p>
+    <w:p>
+      <w:pPr>
+        <w:spacing w:after="0"/>
+        <w:jc w:val="both"/>
+        <w:rPr>
+          <w:rFonts w:eastAsia="Calibri"/>
+          <w:bCs/>
+          <w:lang w:val="ru-RU"/>
+        </w:rPr>
+      </w:pPr>
+      <w:r>
+        <w:rPr>
+          <w:rFonts w:eastAsia="Calibri"/>
+          <w:bCs/>
+          <w:lang w:val="ru-RU"/>
+        </w:rPr>
+        <w:t>Ż</w:t>
+      </w:r>
+      <w:r>
+        <w:rPr>
+          <w:rFonts w:eastAsia="Calibri"/>
+          <w:bCs/>
+          <w:lang w:val="pl-PL"/>
+        </w:rPr>
+        <w:t>y</w:t>
+      </w:r>
+      <w:r>
+        <w:rPr>
+          <w:rFonts w:eastAsia="Calibri"/>
+          <w:bCs/>
+          <w:lang w:val="ru-RU"/>
+        </w:rPr>
+        <w:t>ł</w:t>
+      </w:r>
+      <w:r>
+        <w:rPr>
+          <w:rFonts w:eastAsia="Calibri"/>
+          <w:bCs/>
+          <w:lang w:val="pl-PL"/>
+        </w:rPr>
+        <w:t>kowna</w:t>
+      </w:r>
+      <w:r>
+        <w:rPr>
+          <w:rFonts w:eastAsia="Calibri"/>
+          <w:bCs/>
+          <w:lang w:val="ru-RU"/>
+        </w:rPr>
+        <w:t xml:space="preserve"> </w:t>
+      </w:r>
+      <w:r>
+        <w:rPr>
+          <w:rFonts w:eastAsia="Calibri"/>
+          <w:bCs/>
+          <w:lang w:val="pl-PL"/>
+        </w:rPr>
+        <w:t>Anna</w:t>
+      </w:r>
+      <w:r>
+        <w:rPr>
+          <w:rFonts w:eastAsia="Calibri"/>
+          <w:bCs/>
+          <w:lang w:val="ru-RU"/>
+        </w:rPr>
+        <w:t xml:space="preserve"> – дочь: Жилко Анна Антонова, с деревни </w:t>
+      </w:r>
+      <w:proofErr w:type="spellStart"/>
+      <w:r>
+        <w:rPr>
+          <w:rFonts w:eastAsia="Calibri"/>
+          <w:bCs/>
+          <w:lang w:val="ru-RU"/>
+        </w:rPr>
+        <w:t>Недаль</w:t>
+      </w:r>
+      <w:proofErr w:type="spellEnd"/>
+      <w:r>
+        <w:rPr>
+          <w:rFonts w:eastAsia="Calibri"/>
+          <w:bCs/>
+          <w:lang w:val="ru-RU"/>
+        </w:rPr>
+        <w:t>.</w:t>
+      </w:r>
+      <w:r>
+        <w:rPr>
+          <w:rFonts w:eastAsia="Calibri"/>
+          <w:bCs/>
+          <w:lang w:val="ru-RU"/>
+        </w:rPr>
+        <w:tab/>
+      </w:r>
+    </w:p>
+    <w:p>
+      <w:pPr>
+        <w:spacing w:after="0"/>
+        <w:jc w:val="both"/>
+        <w:rPr>
+          <w:rFonts w:eastAsia="Calibri"/>
+          <w:bCs/>
+          <w:lang w:val="ru-RU"/>
+        </w:rPr>
+      </w:pPr>
+      <w:r>
+        <w:rPr>
+          <w:rFonts w:eastAsia="Calibri"/>
+          <w:bCs/>
+          <w:lang w:val="ru-RU"/>
+        </w:rPr>
+        <w:t>Ż</w:t>
+      </w:r>
+      <w:r>
+        <w:rPr>
+          <w:rFonts w:eastAsia="Calibri"/>
+          <w:bCs/>
+          <w:lang w:val="pl-PL"/>
+        </w:rPr>
+        <w:t>y</w:t>
+      </w:r>
+      <w:r>
+        <w:rPr>
+          <w:rFonts w:eastAsia="Calibri"/>
+          <w:bCs/>
+          <w:lang w:val="ru-RU"/>
+        </w:rPr>
+        <w:t>ł</w:t>
+      </w:r>
+      <w:r>
+        <w:rPr>
+          <w:rFonts w:eastAsia="Calibri"/>
+          <w:bCs/>
+          <w:lang w:val="pl-PL"/>
+        </w:rPr>
+        <w:t>ko</w:t>
+      </w:r>
+      <w:r>
+        <w:rPr>
+          <w:rFonts w:eastAsia="Calibri"/>
+          <w:bCs/>
+          <w:lang w:val="ru-RU"/>
+        </w:rPr>
+        <w:t xml:space="preserve"> </w:t>
+      </w:r>
+      <w:r>
+        <w:rPr>
+          <w:rFonts w:eastAsia="Calibri"/>
+          <w:bCs/>
+          <w:lang w:val="pl-PL"/>
+        </w:rPr>
+        <w:t>Anton</w:t>
+      </w:r>
+      <w:r>
+        <w:rPr>
+          <w:rFonts w:eastAsia="Calibri"/>
+          <w:bCs/>
+          <w:lang w:val="ru-RU"/>
+        </w:rPr>
+        <w:t xml:space="preserve"> – отец: Жилко Антон Иванов </w:t>
+      </w:r>
+      <w:proofErr w:type="spellStart"/>
+      <w:r>
+        <w:rPr>
+          <w:rFonts w:eastAsia="Calibri"/>
+          <w:bCs/>
+          <w:lang w:val="ru-RU"/>
+        </w:rPr>
+        <w:t>Шкирмант</w:t>
+      </w:r>
+      <w:proofErr w:type="spellEnd"/>
+      <w:r>
+        <w:rPr>
+          <w:rFonts w:eastAsia="Calibri"/>
+          <w:bCs/>
+          <w:lang w:val="ru-RU"/>
+        </w:rPr>
+        <w:t xml:space="preserve">, с деревни </w:t>
+      </w:r>
+      <w:proofErr w:type="spellStart"/>
+      <w:r>
+        <w:rPr>
+          <w:rFonts w:eastAsia="Calibri"/>
+          <w:bCs/>
+          <w:lang w:val="ru-RU"/>
+        </w:rPr>
+        <w:t>Недаль</w:t>
+      </w:r>
+      <w:proofErr w:type="spellEnd"/>
+      <w:r>
+        <w:rPr>
+          <w:rFonts w:eastAsia="Calibri"/>
+          <w:bCs/>
+          <w:lang w:val="ru-RU"/>
+        </w:rPr>
+        <w:t>.</w:t>
+      </w:r>
+      <w:r>
+        <w:rPr>
+          <w:rFonts w:eastAsia="Calibri"/>
+          <w:bCs/>
+          <w:lang w:val="ru-RU"/>
+        </w:rPr>
+        <w:tab/>
+      </w:r>
+      <w:r>
+        <w:rPr>
+          <w:rFonts w:eastAsia="Calibri"/>
+          <w:bCs/>
+          <w:lang w:val="ru-RU"/>
+        </w:rPr>
+        <w:tab/>
+      </w:r>
+    </w:p>
+    <w:p>
+      <w:pPr>
+        <w:spacing w:after="0"/>
+        <w:jc w:val="both"/>
+        <w:rPr>
+          <w:rFonts w:eastAsia="Calibri"/>
+          <w:bCs/>
+          <w:lang w:val="ru-RU"/>
+        </w:rPr>
+      </w:pPr>
+      <w:r>
+        <w:rPr>
+          <w:rFonts w:eastAsia="Calibri"/>
+          <w:bCs/>
+          <w:lang w:val="ru-RU"/>
+        </w:rPr>
+        <w:t>Ż</w:t>
+      </w:r>
+      <w:r>
+        <w:rPr>
+          <w:rFonts w:eastAsia="Calibri"/>
+          <w:bCs/>
+          <w:lang w:val="pl-PL"/>
+        </w:rPr>
+        <w:t>y</w:t>
+      </w:r>
+      <w:r>
+        <w:rPr>
+          <w:rFonts w:eastAsia="Calibri"/>
+          <w:bCs/>
+          <w:lang w:val="ru-RU"/>
+        </w:rPr>
+        <w:t>ł</w:t>
+      </w:r>
+      <w:r>
+        <w:rPr>
+          <w:rFonts w:eastAsia="Calibri"/>
+          <w:bCs/>
+          <w:lang w:val="pl-PL"/>
+        </w:rPr>
+        <w:t>kowa</w:t>
+      </w:r>
+      <w:r>
+        <w:rPr>
+          <w:rFonts w:eastAsia="Calibri"/>
+          <w:bCs/>
+          <w:lang w:val="ru-RU"/>
+        </w:rPr>
+        <w:t xml:space="preserve"> </w:t>
+      </w:r>
+      <w:r>
+        <w:rPr>
+          <w:rFonts w:eastAsia="Calibri"/>
+          <w:bCs/>
+          <w:lang w:val="pl-PL"/>
+        </w:rPr>
+        <w:t>Nastazya</w:t>
+      </w:r>
+      <w:r>
+        <w:rPr>
+          <w:rFonts w:eastAsia="Calibri"/>
+          <w:bCs/>
+          <w:lang w:val="ru-RU"/>
+        </w:rPr>
+        <w:t xml:space="preserve"> – мать: Жилко Настасья, с деревни </w:t>
+      </w:r>
+      <w:proofErr w:type="spellStart"/>
+      <w:r>
+        <w:rPr>
+          <w:rFonts w:eastAsia="Calibri"/>
+          <w:bCs/>
+          <w:lang w:val="ru-RU"/>
+        </w:rPr>
+        <w:t>Недаль</w:t>
+      </w:r>
+      <w:proofErr w:type="spellEnd"/>
+      <w:r>
+        <w:rPr>
+          <w:rFonts w:eastAsia="Calibri"/>
+          <w:bCs/>
+          <w:lang w:val="ru-RU"/>
+        </w:rPr>
+        <w:t>.</w:t>
+      </w:r>
+      <w:r>
+        <w:rPr>
+          <w:rFonts w:eastAsia="Calibri"/>
+          <w:bCs/>
+          <w:lang w:val="ru-RU"/>
+        </w:rPr>
+        <w:tab/>
+      </w:r>
+    </w:p>
+    <w:p>
+      <w:pPr>
+        <w:spacing w:after="0"/>
+        <w:jc w:val="both"/>
+        <w:rPr>
+          <w:rFonts w:eastAsia="Calibri"/>
+          <w:bCs/>
+          <w:lang w:val="ru-RU"/>
+        </w:rPr>
+      </w:pPr>
+      <w:r>
+        <w:rPr>
+          <w:rFonts w:eastAsia="Calibri"/>
+          <w:bCs/>
+          <w:lang w:val="pl-PL"/>
+        </w:rPr>
+        <w:t>Suszko</w:t>
+      </w:r>
+      <w:r>
+        <w:rPr>
+          <w:rFonts w:eastAsia="Calibri"/>
+          <w:bCs/>
+          <w:lang w:val="ru-RU"/>
+        </w:rPr>
+        <w:t xml:space="preserve"> Ł</w:t>
+      </w:r>
+      <w:r>
+        <w:rPr>
+          <w:rFonts w:eastAsia="Calibri"/>
+          <w:bCs/>
+          <w:lang w:val="pl-PL"/>
+        </w:rPr>
+        <w:t>ukjan</w:t>
+      </w:r>
+      <w:r>
+        <w:rPr>
+          <w:rFonts w:eastAsia="Calibri"/>
+          <w:bCs/>
+          <w:lang w:val="ru-RU"/>
+        </w:rPr>
+        <w:t xml:space="preserve"> – крестный отец.</w:t>
+      </w:r>
+      <w:r>
+        <w:rPr>
+          <w:rFonts w:eastAsia="Calibri"/>
+          <w:bCs/>
+          <w:lang w:val="ru-RU"/>
+        </w:rPr>
+        <w:tab/>
+      </w:r>
+      <w:r>
+        <w:rPr>
+          <w:rFonts w:eastAsia="Calibri"/>
+          <w:bCs/>
+          <w:lang w:val="ru-RU"/>
+        </w:rPr>
+        <w:tab/>
+      </w:r>
+      <w:r>
+        <w:rPr>
+          <w:rFonts w:eastAsia="Calibri"/>
+          <w:noProof/>
+          <w:lang w:val="ru-RU" w:eastAsia="ru-RU"/>
+        </w:rPr>
+        <w:t xml:space="preserve"> </w:t>
+      </w:r>
+    </w:p>
+    <w:p>
+      <w:pPr>
+        <w:spacing w:after="0"/>
+        <w:jc w:val="both"/>
+        <w:rPr>
+          <w:rFonts w:eastAsia="Calibri"/>
+          <w:bCs/>
+          <w:lang w:val="ru-RU"/>
+        </w:rPr>
+      </w:pPr>
+      <w:r>
+        <w:rPr>
+          <w:rFonts w:eastAsia="Calibri"/>
+          <w:bCs/>
+          <w:lang w:val="pl-PL"/>
+        </w:rPr>
+        <w:t>Suszkowa</w:t>
+      </w:r>
+      <w:r>
+        <w:rPr>
+          <w:rFonts w:eastAsia="Calibri"/>
+          <w:bCs/>
+          <w:lang w:val="ru-RU"/>
+        </w:rPr>
+        <w:t xml:space="preserve"> </w:t>
+      </w:r>
+      <w:r>
+        <w:rPr>
+          <w:rFonts w:eastAsia="Calibri"/>
+          <w:bCs/>
+          <w:lang w:val="pl-PL"/>
+        </w:rPr>
+        <w:t>Justyna</w:t>
+      </w:r>
+      <w:r>
+        <w:rPr>
+          <w:rFonts w:eastAsia="Calibri"/>
+          <w:bCs/>
+          <w:lang w:val="ru-RU"/>
+        </w:rPr>
+        <w:t xml:space="preserve"> – крестная мать.</w:t>
+      </w:r>
+      <w:r>
+        <w:rPr>
+          <w:rFonts w:eastAsia="Calibri"/>
+          <w:bCs/>
+          <w:lang w:val="ru-RU"/>
+        </w:rPr>
+        <w:tab/>
+      </w:r>
+      <w:r>
+        <w:rPr>
+          <w:rFonts w:eastAsia="Calibri"/>
+          <w:noProof/>
+          <w:lang w:val="ru-RU" w:eastAsia="ru-RU"/>
+        </w:rPr>
+        <w:t xml:space="preserve">  </w:t>
+      </w:r>
+    </w:p>
+    <w:p>
+      <w:pPr>
+        <w:spacing w:after="0"/>
+        <w:jc w:val="both"/>
+        <w:rPr>
+          <w:rFonts w:eastAsia="Calibri"/>
+          <w:bCs/>
+          <w:lang w:val="ru-RU"/>
+        </w:rPr>
+      </w:pPr>
+      <w:r>
+        <w:rPr>
+          <w:rFonts w:eastAsia="Calibri"/>
+          <w:bCs/>
+          <w:lang w:val="pl-PL"/>
+        </w:rPr>
+        <w:t>Jazgunowicz</w:t>
+      </w:r>
+      <w:r>
+        <w:rPr>
+          <w:rFonts w:eastAsia="Calibri"/>
+          <w:bCs/>
+          <w:lang w:val="ru-RU"/>
+        </w:rPr>
+        <w:t xml:space="preserve"> </w:t>
+      </w:r>
+      <w:r>
+        <w:rPr>
+          <w:rFonts w:eastAsia="Calibri"/>
+          <w:bCs/>
+          <w:lang w:val="pl-PL"/>
+        </w:rPr>
+        <w:t>Antoni</w:t>
+      </w:r>
+      <w:r>
+        <w:rPr>
+          <w:rFonts w:eastAsia="Calibri"/>
+          <w:bCs/>
+          <w:lang w:val="ru-RU"/>
+        </w:rPr>
+        <w:t xml:space="preserve"> – ксёндз.</w:t>
+      </w:r>
+    </w:p>
+    <w:bookmarkEnd w:id="5"/>
+    <w:p>
+      <w:pPr>
+        <w:spacing w:after="0"/>
+        <w:rPr>
+          <w:lang w:val="be-BY"/>
+        </w:rPr>
+      </w:pPr>
+    </w:p>
     <w:p>
       <w:pPr>
         <w:jc w:val="both"/>
